--- a/ccy_document/生物研究所.docx
+++ b/ccy_document/生物研究所.docx
@@ -1,6 +1,6 @@
 
 <file path=word/document.xml><?xml version="1.0" encoding="utf-8"?>
-<w:document xmlns:wpc="http://schemas.microsoft.com/office/word/2010/wordprocessingCanvas" xmlns:mo="http://schemas.microsoft.com/office/mac/office/2008/main" xmlns:mc="http://schemas.openxmlformats.org/markup-compatibility/2006" xmlns:mv="urn:schemas-microsoft-com:mac:vml" xmlns:o="urn:schemas-microsoft-com:office:office" xmlns:r="http://schemas.openxmlformats.org/officeDocument/2006/relationships" xmlns:m="http://schemas.openxmlformats.org/officeDocument/2006/math" xmlns:v="urn:schemas-microsoft-com:vml" xmlns:wp14="http://schemas.microsoft.com/office/word/2010/wordprocessingDrawing" xmlns:wp="http://schemas.openxmlformats.org/drawingml/2006/wordprocessingDrawing" xmlns:w10="urn:schemas-microsoft-com:office:word" xmlns:w="http://schemas.openxmlformats.org/wordprocessingml/2006/main" xmlns:w14="http://schemas.microsoft.com/office/word/2010/wordml" xmlns:w15="http://schemas.microsoft.com/office/word/2012/wordml" xmlns:wpg="http://schemas.microsoft.com/office/word/2010/wordprocessingGroup" xmlns:wpi="http://schemas.microsoft.com/office/word/2010/wordprocessingInk" xmlns:wne="http://schemas.microsoft.com/office/word/2006/wordml" xmlns:wps="http://schemas.microsoft.com/office/word/2010/wordprocessingShape" mc:Ignorable="w14 w15 wp14">
+<w:document xmlns:wpc="http://schemas.microsoft.com/office/word/2010/wordprocessingCanvas" xmlns:mc="http://schemas.openxmlformats.org/markup-compatibility/2006" xmlns:o="urn:schemas-microsoft-com:office:office" xmlns:r="http://schemas.openxmlformats.org/officeDocument/2006/relationships" xmlns:m="http://schemas.openxmlformats.org/officeDocument/2006/math" xmlns:v="urn:schemas-microsoft-com:vml" xmlns:wp14="http://schemas.microsoft.com/office/word/2010/wordprocessingDrawing" xmlns:wp="http://schemas.openxmlformats.org/drawingml/2006/wordprocessingDrawing" xmlns:w10="urn:schemas-microsoft-com:office:word" xmlns:w="http://schemas.openxmlformats.org/wordprocessingml/2006/main" xmlns:w14="http://schemas.microsoft.com/office/word/2010/wordml" xmlns:w15="http://schemas.microsoft.com/office/word/2012/wordml" xmlns:wpg="http://schemas.microsoft.com/office/word/2010/wordprocessingGroup" xmlns:wpi="http://schemas.microsoft.com/office/word/2010/wordprocessingInk" xmlns:wne="http://schemas.microsoft.com/office/word/2006/wordml" xmlns:wps="http://schemas.microsoft.com/office/word/2010/wordprocessingShape" mc:Ignorable="w14 w15 wp14">
   <w:body>
     <w:p>
       <w:pPr>
@@ -76,738 +76,916 @@
           <w:szCs w:val="24"/>
           <w:highlight w:val="darkMagenta"/>
         </w:rPr>
-        <w:t xml:space="preserve">08 01 F4 00 00 41 81 DC 72 08 01 F5 00 00 40 EA 1C 71 08 01 F6 00 00 40 46 84 BE 08 01 F7 00 00 3C 3D A1 30 08 01 F8 00 00 40 00 00 00 08 01 F9 00 00 41 F2 F6 85 08 01 FA 00 00 41 </w:t>
-      </w:r>
+        <w:t xml:space="preserve">08 01 F4 00 00 41 81 DC 72 08 01 F5 00 00 40 EA 1C 71 08 01 F6 00 00 40 46 84 BE 08 01 F7 00 00 3C 3D A1 30 08 01 F8 00 00 40 00 00 00 08 01 F9 00 00 41 F2 F6 85 08 01 FA 00 00 41 EE E3 8E 08 01 FB 00 00 3C 6D 09 7B 08 01 FC 00 00 00 00 00 00 08 01 FD 00 00 42 AA 17 B5 08 01 FE 00 00 42 66 5E D0 08 01 FF 00 00 3B BD A1 30 08 02 00 00 00 40 00 00 00 08 02 01 00 00 41 DE F6 85 08 02 02 00 00 41 EA D0 98 08 02 03 00 00 3C 6D 09 7B 08 02 04 00 00 00 00 00 00 08 02 05 00 00 42 AA 47 1D 08 02 06 00 00 42 42 D0 98 </w:t>
+      </w:r>
+      <w:r>
+        <w:rPr>
+          <w:color w:val="00B050"/>
+          <w:sz w:val="24"/>
+          <w:szCs w:val="24"/>
+        </w:rPr>
+        <w:t>0D E4</w:t>
+      </w:r>
+      <w:r>
+        <w:rPr>
+          <w:sz w:val="24"/>
+          <w:szCs w:val="24"/>
+        </w:rPr>
+        <w:t xml:space="preserve"> </w:t>
+      </w:r>
+      <w:r>
+        <w:rPr>
+          <w:color w:val="5B9BD5" w:themeColor="accent1"/>
+          <w:sz w:val="24"/>
+          <w:szCs w:val="24"/>
+        </w:rPr>
+        <w:t>0D</w:t>
+      </w:r>
+    </w:p>
+    <w:p>
+      <w:pPr>
+        <w:rPr>
+          <w:color w:val="5B9BD5" w:themeColor="accent1"/>
+          <w:sz w:val="24"/>
+          <w:szCs w:val="24"/>
+        </w:rPr>
+      </w:pPr>
+      <w:r>
+        <w:rPr>
+          <w:color w:val="5B9BD5" w:themeColor="accent1"/>
+          <w:sz w:val="24"/>
+          <w:szCs w:val="24"/>
+        </w:rPr>
+        <w:t xml:space="preserve">68 </w:t>
+      </w:r>
+      <w:r>
+        <w:rPr>
+          <w:rFonts w:hint="eastAsia"/>
+          <w:color w:val="5B9BD5" w:themeColor="accent1"/>
+          <w:sz w:val="24"/>
+          <w:szCs w:val="24"/>
+        </w:rPr>
+        <w:t>固定</w:t>
+      </w:r>
+      <w:r>
+        <w:rPr>
+          <w:color w:val="5B9BD5" w:themeColor="accent1"/>
+          <w:sz w:val="24"/>
+          <w:szCs w:val="24"/>
+        </w:rPr>
+        <w:t>帧</w:t>
+      </w:r>
+    </w:p>
+    <w:p>
+      <w:pPr>
+        <w:rPr>
+          <w:sz w:val="24"/>
+          <w:szCs w:val="24"/>
+        </w:rPr>
+      </w:pPr>
+      <w:r>
+        <w:rPr>
+          <w:sz w:val="24"/>
+          <w:szCs w:val="24"/>
+          <w:highlight w:val="red"/>
+        </w:rPr>
+        <w:t>00 AB</w:t>
+      </w:r>
+      <w:r>
+        <w:rPr>
+          <w:rFonts w:hint="eastAsia"/>
+          <w:sz w:val="24"/>
+          <w:szCs w:val="24"/>
+        </w:rPr>
+        <w:t xml:space="preserve"> </w:t>
+      </w:r>
+      <w:r>
+        <w:rPr>
+          <w:rFonts w:hint="eastAsia"/>
+          <w:sz w:val="24"/>
+          <w:szCs w:val="24"/>
+        </w:rPr>
+        <w:t>数据长度</w:t>
+      </w:r>
+      <w:r>
+        <w:rPr>
+          <w:rFonts w:hint="eastAsia"/>
+          <w:sz w:val="24"/>
+          <w:szCs w:val="24"/>
+        </w:rPr>
+        <w:t xml:space="preserve"> </w:t>
+      </w:r>
+      <w:r>
+        <w:rPr>
+          <w:rFonts w:hint="eastAsia"/>
+          <w:sz w:val="24"/>
+          <w:szCs w:val="24"/>
+        </w:rPr>
+        <w:t>高位</w:t>
+      </w:r>
+      <w:r>
+        <w:rPr>
+          <w:sz w:val="24"/>
+          <w:szCs w:val="24"/>
+        </w:rPr>
+        <w:t>在前</w:t>
+      </w:r>
+      <w:r>
+        <w:rPr>
+          <w:sz w:val="24"/>
+          <w:szCs w:val="24"/>
+        </w:rPr>
+        <w:t xml:space="preserve"> </w:t>
+      </w:r>
+      <w:r>
+        <w:rPr>
+          <w:rFonts w:hint="eastAsia"/>
+          <w:sz w:val="24"/>
+          <w:szCs w:val="24"/>
+        </w:rPr>
+        <w:t>低</w:t>
+      </w:r>
+      <w:r>
+        <w:rPr>
+          <w:sz w:val="24"/>
+          <w:szCs w:val="24"/>
+        </w:rPr>
+        <w:t>位</w:t>
+      </w:r>
+      <w:r>
+        <w:rPr>
+          <w:rFonts w:hint="eastAsia"/>
+          <w:sz w:val="24"/>
+          <w:szCs w:val="24"/>
+        </w:rPr>
+        <w:t>在</w:t>
+      </w:r>
+      <w:r>
+        <w:rPr>
+          <w:sz w:val="24"/>
+          <w:szCs w:val="24"/>
+        </w:rPr>
+        <w:t>后</w:t>
+      </w:r>
+      <w:r>
+        <w:rPr>
+          <w:rFonts w:hint="eastAsia"/>
+          <w:sz w:val="24"/>
+          <w:szCs w:val="24"/>
+        </w:rPr>
+        <w:t xml:space="preserve"> </w:t>
+      </w:r>
+      <w:proofErr w:type="spellStart"/>
+      <w:r>
+        <w:rPr>
+          <w:sz w:val="24"/>
+          <w:szCs w:val="24"/>
+        </w:rPr>
+        <w:t>len</w:t>
+      </w:r>
+      <w:proofErr w:type="spellEnd"/>
+      <w:r>
+        <w:rPr>
+          <w:sz w:val="24"/>
+          <w:szCs w:val="24"/>
+        </w:rPr>
+        <w:t>=0x00*256+0xAB;</w:t>
+      </w:r>
+    </w:p>
+    <w:p>
+      <w:pPr>
+        <w:rPr>
+          <w:sz w:val="24"/>
+          <w:szCs w:val="24"/>
+        </w:rPr>
+      </w:pPr>
+      <w:r>
+        <w:rPr>
+          <w:sz w:val="24"/>
+          <w:szCs w:val="24"/>
+          <w:highlight w:val="darkMagenta"/>
+        </w:rPr>
+        <w:t>08 01 F4 00 00 41 81 DC 72</w:t>
+      </w:r>
+      <w:r>
+        <w:rPr>
+          <w:rFonts w:hint="eastAsia"/>
+          <w:sz w:val="24"/>
+          <w:szCs w:val="24"/>
+        </w:rPr>
+        <w:t xml:space="preserve"> </w:t>
+      </w:r>
+      <w:r>
+        <w:rPr>
+          <w:rFonts w:hint="eastAsia"/>
+          <w:sz w:val="24"/>
+          <w:szCs w:val="24"/>
+        </w:rPr>
+        <w:t>一个</w:t>
+      </w:r>
+      <w:r>
+        <w:rPr>
+          <w:sz w:val="24"/>
+          <w:szCs w:val="24"/>
+        </w:rPr>
+        <w:t>数据结构体</w:t>
+      </w:r>
+    </w:p>
+    <w:p>
+      <w:pPr>
+        <w:rPr>
+          <w:sz w:val="24"/>
+          <w:szCs w:val="24"/>
+        </w:rPr>
+      </w:pPr>
+      <w:r>
+        <w:rPr>
+          <w:sz w:val="24"/>
+          <w:szCs w:val="24"/>
+        </w:rPr>
+        <w:t xml:space="preserve">08 </w:t>
+      </w:r>
+      <w:r>
+        <w:rPr>
+          <w:rFonts w:hint="eastAsia"/>
+          <w:sz w:val="24"/>
+          <w:szCs w:val="24"/>
+        </w:rPr>
+        <w:t>表示</w:t>
+      </w:r>
+      <w:r>
+        <w:rPr>
+          <w:rFonts w:hint="eastAsia"/>
+          <w:sz w:val="24"/>
+          <w:szCs w:val="24"/>
+        </w:rPr>
+        <w:t xml:space="preserve"> </w:t>
+      </w:r>
+      <w:r>
+        <w:rPr>
+          <w:rFonts w:hint="eastAsia"/>
+          <w:sz w:val="24"/>
+          <w:szCs w:val="24"/>
+        </w:rPr>
+        <w:t>除</w:t>
+      </w:r>
+      <w:r>
+        <w:rPr>
+          <w:sz w:val="24"/>
+          <w:szCs w:val="24"/>
+        </w:rPr>
+        <w:t>了</w:t>
+      </w:r>
+      <w:r>
+        <w:rPr>
+          <w:rFonts w:hint="eastAsia"/>
+          <w:sz w:val="24"/>
+          <w:szCs w:val="24"/>
+        </w:rPr>
+        <w:t xml:space="preserve">08 </w:t>
+      </w:r>
+      <w:r>
+        <w:rPr>
+          <w:rFonts w:hint="eastAsia"/>
+          <w:sz w:val="24"/>
+          <w:szCs w:val="24"/>
+        </w:rPr>
+        <w:t>这个</w:t>
+      </w:r>
+      <w:r>
+        <w:rPr>
+          <w:sz w:val="24"/>
+          <w:szCs w:val="24"/>
+        </w:rPr>
+        <w:t>结构体的长度</w:t>
+      </w:r>
+      <w:r>
+        <w:rPr>
+          <w:rFonts w:hint="eastAsia"/>
+          <w:sz w:val="24"/>
+          <w:szCs w:val="24"/>
+        </w:rPr>
+        <w:t xml:space="preserve"> </w:t>
+      </w:r>
+    </w:p>
+    <w:p>
+      <w:pPr>
+        <w:rPr>
+          <w:sz w:val="24"/>
+          <w:szCs w:val="24"/>
+        </w:rPr>
+      </w:pPr>
+      <w:r>
+        <w:rPr>
+          <w:rFonts w:hint="eastAsia"/>
+          <w:sz w:val="24"/>
+          <w:szCs w:val="24"/>
+        </w:rPr>
+        <w:t xml:space="preserve">01 </w:t>
+      </w:r>
+      <w:r>
+        <w:rPr>
+          <w:sz w:val="24"/>
+          <w:szCs w:val="24"/>
+        </w:rPr>
+        <w:t xml:space="preserve">F4 </w:t>
+      </w:r>
+      <w:r>
+        <w:rPr>
+          <w:rFonts w:hint="eastAsia"/>
+          <w:sz w:val="24"/>
+          <w:szCs w:val="24"/>
+        </w:rPr>
+        <w:t>参数</w:t>
+      </w:r>
+      <w:r>
+        <w:rPr>
+          <w:sz w:val="24"/>
+          <w:szCs w:val="24"/>
+        </w:rPr>
+        <w:t>编号</w:t>
+      </w:r>
+      <w:r>
+        <w:rPr>
+          <w:rFonts w:hint="eastAsia"/>
+          <w:sz w:val="24"/>
+          <w:szCs w:val="24"/>
+        </w:rPr>
+        <w:t xml:space="preserve"> </w:t>
+      </w:r>
+    </w:p>
+    <w:p>
+      <w:pPr>
+        <w:rPr>
+          <w:sz w:val="24"/>
+          <w:szCs w:val="24"/>
+        </w:rPr>
+      </w:pPr>
+      <w:r>
+        <w:rPr>
+          <w:rFonts w:hint="eastAsia"/>
+          <w:sz w:val="24"/>
+          <w:szCs w:val="24"/>
+        </w:rPr>
+        <w:t xml:space="preserve">00 </w:t>
+      </w:r>
+      <w:r>
+        <w:rPr>
+          <w:rFonts w:hint="eastAsia"/>
+          <w:sz w:val="24"/>
+          <w:szCs w:val="24"/>
+        </w:rPr>
+        <w:t>表示</w:t>
+      </w:r>
+      <w:proofErr w:type="spellStart"/>
+      <w:r>
+        <w:rPr>
+          <w:sz w:val="24"/>
+          <w:szCs w:val="24"/>
+        </w:rPr>
+        <w:t>flaot</w:t>
+      </w:r>
+      <w:proofErr w:type="spellEnd"/>
+      <w:r>
+        <w:rPr>
+          <w:sz w:val="24"/>
+          <w:szCs w:val="24"/>
+        </w:rPr>
+        <w:t xml:space="preserve"> </w:t>
+      </w:r>
+      <w:r>
+        <w:rPr>
+          <w:rFonts w:hint="eastAsia"/>
+          <w:sz w:val="24"/>
+          <w:szCs w:val="24"/>
+        </w:rPr>
+        <w:t>型</w:t>
+      </w:r>
+      <w:r>
+        <w:rPr>
+          <w:rFonts w:hint="eastAsia"/>
+          <w:sz w:val="24"/>
+          <w:szCs w:val="24"/>
+        </w:rPr>
+        <w:t xml:space="preserve">  </w:t>
+      </w:r>
+    </w:p>
+    <w:p>
+      <w:pPr>
+        <w:rPr>
+          <w:sz w:val="24"/>
+          <w:szCs w:val="24"/>
+        </w:rPr>
+      </w:pPr>
+      <w:r>
+        <w:rPr>
+          <w:rFonts w:hint="eastAsia"/>
+          <w:sz w:val="24"/>
+          <w:szCs w:val="24"/>
+        </w:rPr>
+        <w:t xml:space="preserve">00 </w:t>
+      </w:r>
+      <w:r>
+        <w:rPr>
+          <w:rFonts w:hint="eastAsia"/>
+          <w:sz w:val="24"/>
+          <w:szCs w:val="24"/>
+        </w:rPr>
+        <w:t>表示</w:t>
+      </w:r>
+      <w:r>
+        <w:rPr>
+          <w:sz w:val="24"/>
+          <w:szCs w:val="24"/>
+        </w:rPr>
+        <w:t>小数点位数</w:t>
+      </w:r>
+      <w:r>
+        <w:rPr>
+          <w:rFonts w:hint="eastAsia"/>
+          <w:sz w:val="24"/>
+          <w:szCs w:val="24"/>
+        </w:rPr>
+        <w:t xml:space="preserve"> </w:t>
+      </w:r>
+    </w:p>
+    <w:p>
+      <w:pPr>
+        <w:rPr>
+          <w:sz w:val="24"/>
+          <w:szCs w:val="24"/>
+        </w:rPr>
+      </w:pPr>
+      <w:r>
+        <w:rPr>
+          <w:rFonts w:hint="eastAsia"/>
+          <w:sz w:val="24"/>
+          <w:szCs w:val="24"/>
+        </w:rPr>
+        <w:t xml:space="preserve">41 </w:t>
+      </w:r>
+      <w:r>
+        <w:rPr>
+          <w:sz w:val="24"/>
+          <w:szCs w:val="24"/>
+        </w:rPr>
+        <w:t xml:space="preserve">81 DC 72 </w:t>
+      </w:r>
+      <w:r>
+        <w:rPr>
+          <w:rFonts w:hint="eastAsia"/>
+          <w:sz w:val="24"/>
+          <w:szCs w:val="24"/>
+        </w:rPr>
+        <w:t>表示</w:t>
+      </w:r>
+      <w:r>
+        <w:rPr>
+          <w:rFonts w:hint="eastAsia"/>
+          <w:sz w:val="24"/>
+          <w:szCs w:val="24"/>
+        </w:rPr>
+        <w:t xml:space="preserve"> </w:t>
+      </w:r>
+      <w:r>
+        <w:rPr>
+          <w:rFonts w:hint="eastAsia"/>
+          <w:sz w:val="24"/>
+          <w:szCs w:val="24"/>
+        </w:rPr>
+        <w:t>真实</w:t>
+      </w:r>
+      <w:r>
+        <w:rPr>
+          <w:sz w:val="24"/>
+          <w:szCs w:val="24"/>
+        </w:rPr>
+        <w:t>的数据</w:t>
+      </w:r>
+      <w:r>
+        <w:rPr>
+          <w:rFonts w:hint="eastAsia"/>
+          <w:sz w:val="24"/>
+          <w:szCs w:val="24"/>
+        </w:rPr>
+        <w:t xml:space="preserve"> </w:t>
+      </w:r>
+      <w:r>
+        <w:rPr>
+          <w:rFonts w:hint="eastAsia"/>
+          <w:sz w:val="24"/>
+          <w:szCs w:val="24"/>
+        </w:rPr>
+        <w:t>（</w:t>
+      </w:r>
+      <w:proofErr w:type="spellStart"/>
+      <w:r>
+        <w:rPr>
+          <w:rFonts w:hint="eastAsia"/>
+          <w:sz w:val="24"/>
+          <w:szCs w:val="24"/>
+        </w:rPr>
+        <w:t>flaot</w:t>
+      </w:r>
+      <w:proofErr w:type="spellEnd"/>
+      <w:r>
+        <w:rPr>
+          <w:sz w:val="24"/>
+          <w:szCs w:val="24"/>
+        </w:rPr>
+        <w:t>型数据有可能会倒叙</w:t>
+      </w:r>
+      <w:r>
+        <w:rPr>
+          <w:rFonts w:hint="eastAsia"/>
+          <w:sz w:val="24"/>
+          <w:szCs w:val="24"/>
+        </w:rPr>
+        <w:t>）</w:t>
+      </w:r>
+    </w:p>
+    <w:p>
+      <w:pPr>
+        <w:rPr>
+          <w:sz w:val="24"/>
+          <w:szCs w:val="24"/>
+        </w:rPr>
+      </w:pPr>
+      <w:r>
+        <w:rPr>
+          <w:sz w:val="24"/>
+          <w:szCs w:val="24"/>
+        </w:rPr>
+        <w:t xml:space="preserve">0D E4 </w:t>
+      </w:r>
+      <w:r>
+        <w:rPr>
+          <w:rFonts w:hint="eastAsia"/>
+          <w:sz w:val="24"/>
+          <w:szCs w:val="24"/>
+        </w:rPr>
+        <w:t>为</w:t>
+      </w:r>
+      <w:proofErr w:type="spellStart"/>
+      <w:r>
+        <w:rPr>
+          <w:sz w:val="24"/>
+          <w:szCs w:val="24"/>
+        </w:rPr>
+        <w:t>crc</w:t>
+      </w:r>
+      <w:proofErr w:type="spellEnd"/>
+      <w:r>
+        <w:rPr>
+          <w:sz w:val="24"/>
+          <w:szCs w:val="24"/>
+        </w:rPr>
+        <w:t>校验位</w:t>
+      </w:r>
+      <w:r>
+        <w:rPr>
+          <w:rFonts w:hint="eastAsia"/>
+          <w:sz w:val="24"/>
+          <w:szCs w:val="24"/>
+        </w:rPr>
+        <w:t xml:space="preserve"> </w:t>
+      </w:r>
+      <w:r>
+        <w:rPr>
+          <w:rFonts w:hint="eastAsia"/>
+          <w:sz w:val="24"/>
+          <w:szCs w:val="24"/>
+        </w:rPr>
+        <w:t>从</w:t>
+      </w:r>
+      <w:r>
+        <w:rPr>
+          <w:rFonts w:hint="eastAsia"/>
+          <w:sz w:val="24"/>
+          <w:szCs w:val="24"/>
+        </w:rPr>
+        <w:t>0</w:t>
+      </w:r>
+      <w:r>
+        <w:rPr>
+          <w:sz w:val="24"/>
+          <w:szCs w:val="24"/>
+        </w:rPr>
+        <w:t xml:space="preserve">x68 </w:t>
+      </w:r>
+      <w:r>
+        <w:rPr>
+          <w:rFonts w:hint="eastAsia"/>
+          <w:sz w:val="24"/>
+          <w:szCs w:val="24"/>
+        </w:rPr>
+        <w:t>到</w:t>
+      </w:r>
+      <w:r>
+        <w:rPr>
+          <w:rFonts w:hint="eastAsia"/>
+          <w:sz w:val="24"/>
+          <w:szCs w:val="24"/>
+        </w:rPr>
+        <w:t xml:space="preserve"> 0</w:t>
+      </w:r>
+      <w:r>
+        <w:rPr>
+          <w:sz w:val="24"/>
+          <w:szCs w:val="24"/>
+        </w:rPr>
+        <w:t>D</w:t>
+      </w:r>
+      <w:r>
+        <w:rPr>
+          <w:rFonts w:hint="eastAsia"/>
+          <w:sz w:val="24"/>
+          <w:szCs w:val="24"/>
+        </w:rPr>
+        <w:t>前面</w:t>
+      </w:r>
+      <w:r>
+        <w:rPr>
+          <w:sz w:val="24"/>
+          <w:szCs w:val="24"/>
+        </w:rPr>
+        <w:t>的</w:t>
+      </w:r>
+      <w:r>
+        <w:rPr>
+          <w:rFonts w:hint="eastAsia"/>
+          <w:sz w:val="24"/>
+          <w:szCs w:val="24"/>
+        </w:rPr>
+        <w:t xml:space="preserve"> 98 </w:t>
+      </w:r>
+      <w:proofErr w:type="spellStart"/>
+      <w:r>
+        <w:rPr>
+          <w:sz w:val="24"/>
+          <w:szCs w:val="24"/>
+        </w:rPr>
+        <w:t>crc</w:t>
+      </w:r>
+      <w:proofErr w:type="spellEnd"/>
+      <w:r>
+        <w:rPr>
+          <w:sz w:val="24"/>
+          <w:szCs w:val="24"/>
+        </w:rPr>
+        <w:t>实现为下面的函数</w:t>
+      </w:r>
+      <w:r>
+        <w:rPr>
+          <w:rFonts w:hint="eastAsia"/>
+          <w:sz w:val="24"/>
+          <w:szCs w:val="24"/>
+        </w:rPr>
+        <w:t>：</w:t>
+      </w:r>
+    </w:p>
+    <w:p>
+      <w:pPr>
+        <w:rPr>
+          <w:sz w:val="24"/>
+          <w:szCs w:val="24"/>
+        </w:rPr>
+      </w:pPr>
+    </w:p>
+    <w:p>
+      <w:pPr>
+        <w:rPr>
+          <w:sz w:val="24"/>
+          <w:szCs w:val="24"/>
+        </w:rPr>
+      </w:pPr>
+      <w:proofErr w:type="spellStart"/>
+      <w:proofErr w:type="gramStart"/>
+      <w:r>
+        <w:rPr>
+          <w:sz w:val="24"/>
+          <w:szCs w:val="24"/>
+        </w:rPr>
+        <w:t>const</w:t>
+      </w:r>
+      <w:proofErr w:type="spellEnd"/>
+      <w:proofErr w:type="gramEnd"/>
+      <w:r>
+        <w:rPr>
+          <w:sz w:val="24"/>
+          <w:szCs w:val="24"/>
+        </w:rPr>
+        <w:t xml:space="preserve"> u16 code </w:t>
+      </w:r>
+      <w:proofErr w:type="spellStart"/>
+      <w:r>
+        <w:rPr>
+          <w:sz w:val="24"/>
+          <w:szCs w:val="24"/>
+        </w:rPr>
+        <w:t>wCRCTalbeAbs</w:t>
+      </w:r>
+      <w:proofErr w:type="spellEnd"/>
+      <w:r>
+        <w:rPr>
+          <w:sz w:val="24"/>
+          <w:szCs w:val="24"/>
+        </w:rPr>
+        <w:t>[16] =</w:t>
+      </w:r>
+    </w:p>
+    <w:p>
+      <w:pPr>
+        <w:rPr>
+          <w:sz w:val="24"/>
+          <w:szCs w:val="24"/>
+        </w:rPr>
+      </w:pPr>
+      <w:r>
+        <w:rPr>
+          <w:sz w:val="24"/>
+          <w:szCs w:val="24"/>
+        </w:rPr>
+        <w:t>{</w:t>
+      </w:r>
+    </w:p>
+    <w:p>
+      <w:pPr>
+        <w:rPr>
+          <w:sz w:val="24"/>
+          <w:szCs w:val="24"/>
+        </w:rPr>
+      </w:pPr>
       <w:bookmarkStart w:id="0" w:name="_GoBack"/>
+      <w:r>
+        <w:rPr>
+          <w:sz w:val="24"/>
+          <w:szCs w:val="24"/>
+        </w:rPr>
+        <w:t xml:space="preserve">0x0000, 0xCC01, 0xD801, 0x1400, 0xF001, 0x3C00, 0x2800, 0xE401, 0xA001, 0x6C00, </w:t>
+      </w:r>
       <w:bookmarkEnd w:id="0"/>
       <w:r>
         <w:rPr>
           <w:sz w:val="24"/>
           <w:szCs w:val="24"/>
-          <w:highlight w:val="darkMagenta"/>
-        </w:rPr>
-        <w:t>EE E3 8E 08 01 FB 00 00 3C 6D 09 7B 08 01 FC 00 00 00 00 00 00 08 01 FD 00 00 42 AA 17 B5 08 01 FE 00 00 42 66 5E D0 08 01 FF 00 00 3B BD A1 30 08 02 00 00 00 40 00 00 00 08 02 01 00 00 41 DE F6 85 08 02 02 00 00 41 EA D0 98 08 02 03 00 00 3C 6D 09 7B 08 02 04 00 00 00 00 00 00 08 02 05 00 00 42 AA 47 1D 08 02 06 00 00 42 42 D0 98 0D E4 0D 68 30 32 38 30 30 30 30 31 69 02 66 00 AB 08 01 F4 00 00 41 81 DC 72 08 01 F5 00 00 40 EA 1C 71 08 01 F6 00 00 40 46 84 BE 08 01 F7 00 00 3C 3D A1 30 08 01 F8 00 00 40 00 00 00 08 01 F9 00 00 41 F2 F6 85 08 01 FA 00 00 41 EE E3 8E 08 01 FB 00 00 3C 6D 09 7B 08 01 FC 00 00 00 00 00 00 08 01 FD 00 00 42 AA 17 B5 08 01 FE 00 00 42 66 5E D0 08 01 FF 00 00 3B BD A1 30 08 02 00 00 00 40 00 00 00 08 02 01 00 00 41 DE F6 85 08 02 02 00 00 41 EA D0 98 08 02 03 00 00 3C 6D 09 7B 08 02 04 00 00 00 00 00 00 08 02 05 00 00 42 AA 47 1D 08 02 06 00 00 42 42 D0 98</w:t>
-      </w:r>
-      <w:r>
-        <w:rPr>
-          <w:sz w:val="24"/>
-          <w:szCs w:val="24"/>
-        </w:rPr>
-        <w:t xml:space="preserve"> </w:t>
-      </w:r>
-      <w:r>
-        <w:rPr>
-          <w:color w:val="00B050"/>
-          <w:sz w:val="24"/>
-          <w:szCs w:val="24"/>
-        </w:rPr>
-        <w:t>0D E4</w:t>
-      </w:r>
-      <w:r>
-        <w:rPr>
-          <w:sz w:val="24"/>
-          <w:szCs w:val="24"/>
-        </w:rPr>
-        <w:t xml:space="preserve"> </w:t>
-      </w:r>
-      <w:r>
-        <w:rPr>
-          <w:color w:val="5B9BD5" w:themeColor="accent1"/>
-          <w:sz w:val="24"/>
-          <w:szCs w:val="24"/>
-        </w:rPr>
-        <w:t>0D</w:t>
-      </w:r>
-    </w:p>
-    <w:p>
-      <w:pPr>
-        <w:rPr>
-          <w:color w:val="5B9BD5" w:themeColor="accent1"/>
-          <w:sz w:val="24"/>
-          <w:szCs w:val="24"/>
-        </w:rPr>
-      </w:pPr>
-      <w:r>
-        <w:rPr>
-          <w:color w:val="5B9BD5" w:themeColor="accent1"/>
-          <w:sz w:val="24"/>
-          <w:szCs w:val="24"/>
-        </w:rPr>
-        <w:t xml:space="preserve">68 </w:t>
-      </w:r>
-      <w:r>
-        <w:rPr>
-          <w:rFonts w:hint="eastAsia"/>
-          <w:color w:val="5B9BD5" w:themeColor="accent1"/>
-          <w:sz w:val="24"/>
-          <w:szCs w:val="24"/>
-        </w:rPr>
-        <w:t>固定</w:t>
-      </w:r>
-      <w:r>
-        <w:rPr>
-          <w:color w:val="5B9BD5" w:themeColor="accent1"/>
-          <w:sz w:val="24"/>
-          <w:szCs w:val="24"/>
-        </w:rPr>
-        <w:t>帧</w:t>
-      </w:r>
-    </w:p>
-    <w:p>
-      <w:pPr>
-        <w:rPr>
-          <w:sz w:val="24"/>
-          <w:szCs w:val="24"/>
-        </w:rPr>
-      </w:pPr>
-      <w:r>
-        <w:rPr>
-          <w:sz w:val="24"/>
-          <w:szCs w:val="24"/>
-          <w:highlight w:val="red"/>
-        </w:rPr>
-        <w:t>00 AB</w:t>
-      </w:r>
-      <w:r>
-        <w:rPr>
-          <w:rFonts w:hint="eastAsia"/>
-          <w:sz w:val="24"/>
-          <w:szCs w:val="24"/>
-        </w:rPr>
-        <w:t xml:space="preserve"> </w:t>
-      </w:r>
-      <w:r>
-        <w:rPr>
-          <w:rFonts w:hint="eastAsia"/>
-          <w:sz w:val="24"/>
-          <w:szCs w:val="24"/>
-        </w:rPr>
-        <w:t>数据长度</w:t>
-      </w:r>
-      <w:r>
-        <w:rPr>
-          <w:rFonts w:hint="eastAsia"/>
-          <w:sz w:val="24"/>
-          <w:szCs w:val="24"/>
-        </w:rPr>
-        <w:t xml:space="preserve"> </w:t>
-      </w:r>
-      <w:r>
-        <w:rPr>
-          <w:rFonts w:hint="eastAsia"/>
-          <w:sz w:val="24"/>
-          <w:szCs w:val="24"/>
-        </w:rPr>
-        <w:t>高位</w:t>
-      </w:r>
-      <w:r>
-        <w:rPr>
-          <w:sz w:val="24"/>
-          <w:szCs w:val="24"/>
-        </w:rPr>
-        <w:t>在前</w:t>
-      </w:r>
-      <w:r>
-        <w:rPr>
-          <w:sz w:val="24"/>
-          <w:szCs w:val="24"/>
-        </w:rPr>
-        <w:t xml:space="preserve"> </w:t>
-      </w:r>
-      <w:r>
-        <w:rPr>
-          <w:rFonts w:hint="eastAsia"/>
-          <w:sz w:val="24"/>
-          <w:szCs w:val="24"/>
-        </w:rPr>
-        <w:t>低</w:t>
-      </w:r>
-      <w:r>
-        <w:rPr>
-          <w:sz w:val="24"/>
-          <w:szCs w:val="24"/>
-        </w:rPr>
-        <w:t>位</w:t>
-      </w:r>
-      <w:r>
-        <w:rPr>
-          <w:rFonts w:hint="eastAsia"/>
-          <w:sz w:val="24"/>
-          <w:szCs w:val="24"/>
-        </w:rPr>
-        <w:t>在</w:t>
-      </w:r>
-      <w:r>
-        <w:rPr>
-          <w:sz w:val="24"/>
-          <w:szCs w:val="24"/>
-        </w:rPr>
-        <w:t>后</w:t>
-      </w:r>
-      <w:r>
-        <w:rPr>
-          <w:rFonts w:hint="eastAsia"/>
-          <w:sz w:val="24"/>
-          <w:szCs w:val="24"/>
-        </w:rPr>
-        <w:t xml:space="preserve"> </w:t>
-      </w:r>
-      <w:proofErr w:type="spellStart"/>
-      <w:r>
-        <w:rPr>
-          <w:sz w:val="24"/>
-          <w:szCs w:val="24"/>
-        </w:rPr>
-        <w:t>len</w:t>
-      </w:r>
-      <w:proofErr w:type="spellEnd"/>
-      <w:r>
-        <w:rPr>
-          <w:sz w:val="24"/>
-          <w:szCs w:val="24"/>
-        </w:rPr>
-        <w:t>=0x00*256+0xAB;</w:t>
-      </w:r>
-    </w:p>
-    <w:p>
-      <w:pPr>
-        <w:rPr>
-          <w:sz w:val="24"/>
-          <w:szCs w:val="24"/>
-        </w:rPr>
-      </w:pPr>
-      <w:r>
-        <w:rPr>
-          <w:sz w:val="24"/>
-          <w:szCs w:val="24"/>
-          <w:highlight w:val="darkMagenta"/>
-        </w:rPr>
-        <w:t>08 01 F4 00 00 41 81 DC 72</w:t>
-      </w:r>
-      <w:r>
-        <w:rPr>
-          <w:rFonts w:hint="eastAsia"/>
-          <w:sz w:val="24"/>
-          <w:szCs w:val="24"/>
-        </w:rPr>
-        <w:t xml:space="preserve"> </w:t>
-      </w:r>
-      <w:r>
-        <w:rPr>
-          <w:rFonts w:hint="eastAsia"/>
-          <w:sz w:val="24"/>
-          <w:szCs w:val="24"/>
-        </w:rPr>
-        <w:t>一个</w:t>
-      </w:r>
-      <w:r>
-        <w:rPr>
-          <w:sz w:val="24"/>
-          <w:szCs w:val="24"/>
-        </w:rPr>
-        <w:t>数据结构体</w:t>
-      </w:r>
-    </w:p>
-    <w:p>
-      <w:pPr>
-        <w:rPr>
-          <w:sz w:val="24"/>
-          <w:szCs w:val="24"/>
-        </w:rPr>
-      </w:pPr>
-      <w:r>
-        <w:rPr>
-          <w:sz w:val="24"/>
-          <w:szCs w:val="24"/>
-        </w:rPr>
-        <w:t xml:space="preserve">08 </w:t>
-      </w:r>
-      <w:r>
-        <w:rPr>
-          <w:rFonts w:hint="eastAsia"/>
-          <w:sz w:val="24"/>
-          <w:szCs w:val="24"/>
-        </w:rPr>
-        <w:t>表示</w:t>
-      </w:r>
-      <w:r>
-        <w:rPr>
-          <w:rFonts w:hint="eastAsia"/>
-          <w:sz w:val="24"/>
-          <w:szCs w:val="24"/>
-        </w:rPr>
-        <w:t xml:space="preserve"> </w:t>
-      </w:r>
-      <w:r>
-        <w:rPr>
-          <w:rFonts w:hint="eastAsia"/>
-          <w:sz w:val="24"/>
-          <w:szCs w:val="24"/>
-        </w:rPr>
-        <w:t>除</w:t>
-      </w:r>
-      <w:r>
-        <w:rPr>
-          <w:sz w:val="24"/>
-          <w:szCs w:val="24"/>
-        </w:rPr>
-        <w:t>了</w:t>
-      </w:r>
-      <w:r>
-        <w:rPr>
-          <w:rFonts w:hint="eastAsia"/>
-          <w:sz w:val="24"/>
-          <w:szCs w:val="24"/>
-        </w:rPr>
-        <w:t xml:space="preserve">08 </w:t>
-      </w:r>
-      <w:r>
-        <w:rPr>
-          <w:rFonts w:hint="eastAsia"/>
-          <w:sz w:val="24"/>
-          <w:szCs w:val="24"/>
-        </w:rPr>
-        <w:t>这个</w:t>
-      </w:r>
-      <w:r>
-        <w:rPr>
-          <w:sz w:val="24"/>
-          <w:szCs w:val="24"/>
-        </w:rPr>
-        <w:t>结构体的长度</w:t>
-      </w:r>
-      <w:r>
-        <w:rPr>
-          <w:rFonts w:hint="eastAsia"/>
-          <w:sz w:val="24"/>
-          <w:szCs w:val="24"/>
-        </w:rPr>
-        <w:t xml:space="preserve"> </w:t>
-      </w:r>
-    </w:p>
-    <w:p>
-      <w:pPr>
-        <w:rPr>
-          <w:sz w:val="24"/>
-          <w:szCs w:val="24"/>
-        </w:rPr>
-      </w:pPr>
-      <w:r>
-        <w:rPr>
-          <w:rFonts w:hint="eastAsia"/>
-          <w:sz w:val="24"/>
-          <w:szCs w:val="24"/>
-        </w:rPr>
-        <w:t xml:space="preserve">01 </w:t>
-      </w:r>
-      <w:r>
-        <w:rPr>
-          <w:sz w:val="24"/>
-          <w:szCs w:val="24"/>
-        </w:rPr>
-        <w:t xml:space="preserve">F4 </w:t>
-      </w:r>
-      <w:r>
-        <w:rPr>
-          <w:rFonts w:hint="eastAsia"/>
-          <w:sz w:val="24"/>
-          <w:szCs w:val="24"/>
-        </w:rPr>
-        <w:t>参数</w:t>
-      </w:r>
-      <w:r>
-        <w:rPr>
-          <w:sz w:val="24"/>
-          <w:szCs w:val="24"/>
-        </w:rPr>
-        <w:t>编号</w:t>
-      </w:r>
-      <w:r>
-        <w:rPr>
-          <w:rFonts w:hint="eastAsia"/>
-          <w:sz w:val="24"/>
-          <w:szCs w:val="24"/>
-        </w:rPr>
-        <w:t xml:space="preserve"> </w:t>
-      </w:r>
-    </w:p>
-    <w:p>
-      <w:pPr>
-        <w:rPr>
-          <w:sz w:val="24"/>
-          <w:szCs w:val="24"/>
-        </w:rPr>
-      </w:pPr>
-      <w:r>
-        <w:rPr>
-          <w:rFonts w:hint="eastAsia"/>
-          <w:sz w:val="24"/>
-          <w:szCs w:val="24"/>
-        </w:rPr>
-        <w:t xml:space="preserve">00 </w:t>
-      </w:r>
-      <w:r>
-        <w:rPr>
-          <w:rFonts w:hint="eastAsia"/>
-          <w:sz w:val="24"/>
-          <w:szCs w:val="24"/>
-        </w:rPr>
-        <w:t>表示</w:t>
-      </w:r>
-      <w:proofErr w:type="spellStart"/>
-      <w:r>
-        <w:rPr>
-          <w:sz w:val="24"/>
-          <w:szCs w:val="24"/>
-        </w:rPr>
-        <w:t>flaot</w:t>
-      </w:r>
-      <w:proofErr w:type="spellEnd"/>
-      <w:r>
-        <w:rPr>
-          <w:sz w:val="24"/>
-          <w:szCs w:val="24"/>
-        </w:rPr>
-        <w:t xml:space="preserve"> </w:t>
-      </w:r>
-      <w:r>
-        <w:rPr>
-          <w:rFonts w:hint="eastAsia"/>
-          <w:sz w:val="24"/>
-          <w:szCs w:val="24"/>
-        </w:rPr>
-        <w:t>型</w:t>
-      </w:r>
-      <w:r>
-        <w:rPr>
-          <w:rFonts w:hint="eastAsia"/>
+        </w:rPr>
+        <w:t>0x7800, 0xB401, 0x5000, 0x9C01, 0x8801, 0x4400,</w:t>
+      </w:r>
+    </w:p>
+    <w:p>
+      <w:pPr>
+        <w:rPr>
+          <w:sz w:val="24"/>
+          <w:szCs w:val="24"/>
+        </w:rPr>
+      </w:pPr>
+      <w:r>
+        <w:rPr>
+          <w:sz w:val="24"/>
+          <w:szCs w:val="24"/>
+        </w:rPr>
+        <w:t>};</w:t>
+      </w:r>
+    </w:p>
+    <w:p>
+      <w:pPr>
+        <w:rPr>
+          <w:sz w:val="24"/>
+          <w:szCs w:val="24"/>
+        </w:rPr>
+      </w:pPr>
+      <w:r>
+        <w:rPr>
+          <w:sz w:val="24"/>
+          <w:szCs w:val="24"/>
+        </w:rPr>
+        <w:t>u16 CRC16(u8 *</w:t>
+      </w:r>
+      <w:proofErr w:type="spellStart"/>
+      <w:r>
+        <w:rPr>
+          <w:sz w:val="24"/>
+          <w:szCs w:val="24"/>
+        </w:rPr>
+        <w:t>puchMsg</w:t>
+      </w:r>
+      <w:proofErr w:type="spellEnd"/>
+      <w:r>
+        <w:rPr>
+          <w:sz w:val="24"/>
+          <w:szCs w:val="24"/>
+        </w:rPr>
+        <w:t xml:space="preserve">, u16 </w:t>
+      </w:r>
+      <w:proofErr w:type="spellStart"/>
+      <w:r>
+        <w:rPr>
+          <w:sz w:val="24"/>
+          <w:szCs w:val="24"/>
+        </w:rPr>
+        <w:t>usDataLen</w:t>
+      </w:r>
+      <w:proofErr w:type="spellEnd"/>
+      <w:r>
+        <w:rPr>
+          <w:sz w:val="24"/>
+          <w:szCs w:val="24"/>
+        </w:rPr>
+        <w:t>)</w:t>
+      </w:r>
+    </w:p>
+    <w:p>
+      <w:pPr>
+        <w:rPr>
+          <w:sz w:val="24"/>
+          <w:szCs w:val="24"/>
+        </w:rPr>
+      </w:pPr>
+      <w:r>
+        <w:rPr>
+          <w:sz w:val="24"/>
+          <w:szCs w:val="24"/>
+        </w:rPr>
+        <w:t>{</w:t>
+      </w:r>
+    </w:p>
+    <w:p>
+      <w:pPr>
+        <w:rPr>
+          <w:sz w:val="24"/>
+          <w:szCs w:val="24"/>
+        </w:rPr>
+      </w:pPr>
+      <w:r>
+        <w:rPr>
+          <w:sz w:val="24"/>
+          <w:szCs w:val="24"/>
+        </w:rPr>
+        <w:t xml:space="preserve">      </w:t>
+      </w:r>
+      <w:proofErr w:type="gramStart"/>
+      <w:r>
+        <w:rPr>
+          <w:sz w:val="24"/>
+          <w:szCs w:val="24"/>
+        </w:rPr>
+        <w:t>static</w:t>
+      </w:r>
+      <w:proofErr w:type="gramEnd"/>
+      <w:r>
+        <w:rPr>
           <w:sz w:val="24"/>
           <w:szCs w:val="24"/>
         </w:rPr>
         <w:t xml:space="preserve">  </w:t>
       </w:r>
-    </w:p>
-    <w:p>
-      <w:pPr>
-        <w:rPr>
-          <w:sz w:val="24"/>
-          <w:szCs w:val="24"/>
-        </w:rPr>
-      </w:pPr>
-      <w:r>
-        <w:rPr>
-          <w:rFonts w:hint="eastAsia"/>
-          <w:sz w:val="24"/>
-          <w:szCs w:val="24"/>
-        </w:rPr>
-        <w:t xml:space="preserve">00 </w:t>
-      </w:r>
-      <w:r>
-        <w:rPr>
-          <w:rFonts w:hint="eastAsia"/>
-          <w:sz w:val="24"/>
-          <w:szCs w:val="24"/>
-        </w:rPr>
-        <w:t>表示</w:t>
-      </w:r>
-      <w:r>
-        <w:rPr>
-          <w:sz w:val="24"/>
-          <w:szCs w:val="24"/>
-        </w:rPr>
-        <w:t>小数点位数</w:t>
-      </w:r>
-      <w:r>
-        <w:rPr>
-          <w:rFonts w:hint="eastAsia"/>
-          <w:sz w:val="24"/>
-          <w:szCs w:val="24"/>
-        </w:rPr>
-        <w:t xml:space="preserve"> </w:t>
-      </w:r>
-    </w:p>
-    <w:p>
-      <w:pPr>
-        <w:rPr>
-          <w:sz w:val="24"/>
-          <w:szCs w:val="24"/>
-        </w:rPr>
-      </w:pPr>
-      <w:r>
-        <w:rPr>
-          <w:rFonts w:hint="eastAsia"/>
-          <w:sz w:val="24"/>
-          <w:szCs w:val="24"/>
-        </w:rPr>
-        <w:t xml:space="preserve">41 </w:t>
-      </w:r>
-      <w:r>
-        <w:rPr>
-          <w:sz w:val="24"/>
-          <w:szCs w:val="24"/>
-        </w:rPr>
-        <w:t xml:space="preserve">81 DC 72 </w:t>
-      </w:r>
-      <w:r>
-        <w:rPr>
-          <w:rFonts w:hint="eastAsia"/>
-          <w:sz w:val="24"/>
-          <w:szCs w:val="24"/>
-        </w:rPr>
-        <w:t>表示</w:t>
-      </w:r>
-      <w:r>
-        <w:rPr>
-          <w:rFonts w:hint="eastAsia"/>
-          <w:sz w:val="24"/>
-          <w:szCs w:val="24"/>
-        </w:rPr>
-        <w:t xml:space="preserve"> </w:t>
-      </w:r>
-      <w:r>
-        <w:rPr>
-          <w:rFonts w:hint="eastAsia"/>
-          <w:sz w:val="24"/>
-          <w:szCs w:val="24"/>
-        </w:rPr>
-        <w:t>真实</w:t>
-      </w:r>
-      <w:r>
-        <w:rPr>
-          <w:sz w:val="24"/>
-          <w:szCs w:val="24"/>
-        </w:rPr>
-        <w:t>的数据</w:t>
-      </w:r>
-      <w:r>
-        <w:rPr>
-          <w:rFonts w:hint="eastAsia"/>
-          <w:sz w:val="24"/>
-          <w:szCs w:val="24"/>
-        </w:rPr>
-        <w:t xml:space="preserve"> </w:t>
-      </w:r>
-      <w:r>
-        <w:rPr>
-          <w:rFonts w:hint="eastAsia"/>
-          <w:sz w:val="24"/>
-          <w:szCs w:val="24"/>
-        </w:rPr>
-        <w:t>（</w:t>
-      </w:r>
-      <w:proofErr w:type="spellStart"/>
-      <w:r>
-        <w:rPr>
-          <w:rFonts w:hint="eastAsia"/>
-          <w:sz w:val="24"/>
-          <w:szCs w:val="24"/>
-        </w:rPr>
-        <w:t>flaot</w:t>
-      </w:r>
-      <w:proofErr w:type="spellEnd"/>
-      <w:r>
-        <w:rPr>
-          <w:sz w:val="24"/>
-          <w:szCs w:val="24"/>
-        </w:rPr>
-        <w:t>型数据有可能会倒叙</w:t>
-      </w:r>
-      <w:r>
-        <w:rPr>
-          <w:rFonts w:hint="eastAsia"/>
-          <w:sz w:val="24"/>
-          <w:szCs w:val="24"/>
-        </w:rPr>
-        <w:t>）</w:t>
-      </w:r>
-    </w:p>
-    <w:p>
-      <w:pPr>
-        <w:rPr>
-          <w:sz w:val="24"/>
-          <w:szCs w:val="24"/>
-        </w:rPr>
-      </w:pPr>
-      <w:r>
-        <w:rPr>
-          <w:sz w:val="24"/>
-          <w:szCs w:val="24"/>
-        </w:rPr>
-        <w:t xml:space="preserve">0D E4 </w:t>
-      </w:r>
-      <w:r>
-        <w:rPr>
-          <w:rFonts w:hint="eastAsia"/>
-          <w:sz w:val="24"/>
-          <w:szCs w:val="24"/>
-        </w:rPr>
-        <w:t>为</w:t>
-      </w:r>
-      <w:proofErr w:type="spellStart"/>
-      <w:r>
-        <w:rPr>
-          <w:sz w:val="24"/>
-          <w:szCs w:val="24"/>
-        </w:rPr>
-        <w:t>crc</w:t>
-      </w:r>
-      <w:proofErr w:type="spellEnd"/>
-      <w:r>
-        <w:rPr>
-          <w:sz w:val="24"/>
-          <w:szCs w:val="24"/>
-        </w:rPr>
-        <w:t>校验位</w:t>
-      </w:r>
-      <w:r>
-        <w:rPr>
-          <w:rFonts w:hint="eastAsia"/>
-          <w:sz w:val="24"/>
-          <w:szCs w:val="24"/>
-        </w:rPr>
-        <w:t xml:space="preserve"> </w:t>
-      </w:r>
-      <w:r>
-        <w:rPr>
-          <w:rFonts w:hint="eastAsia"/>
-          <w:sz w:val="24"/>
-          <w:szCs w:val="24"/>
-        </w:rPr>
-        <w:t>从</w:t>
-      </w:r>
-      <w:r>
-        <w:rPr>
-          <w:rFonts w:hint="eastAsia"/>
-          <w:sz w:val="24"/>
-          <w:szCs w:val="24"/>
-        </w:rPr>
-        <w:t>0</w:t>
-      </w:r>
-      <w:r>
-        <w:rPr>
-          <w:sz w:val="24"/>
-          <w:szCs w:val="24"/>
-        </w:rPr>
-        <w:t xml:space="preserve">x68 </w:t>
-      </w:r>
-      <w:r>
-        <w:rPr>
-          <w:rFonts w:hint="eastAsia"/>
-          <w:sz w:val="24"/>
-          <w:szCs w:val="24"/>
-        </w:rPr>
-        <w:t>到</w:t>
-      </w:r>
-      <w:r>
-        <w:rPr>
-          <w:rFonts w:hint="eastAsia"/>
-          <w:sz w:val="24"/>
-          <w:szCs w:val="24"/>
-        </w:rPr>
-        <w:t xml:space="preserve"> 0</w:t>
-      </w:r>
-      <w:r>
-        <w:rPr>
-          <w:sz w:val="24"/>
-          <w:szCs w:val="24"/>
-        </w:rPr>
-        <w:t>D</w:t>
-      </w:r>
-      <w:r>
-        <w:rPr>
-          <w:rFonts w:hint="eastAsia"/>
-          <w:sz w:val="24"/>
-          <w:szCs w:val="24"/>
-        </w:rPr>
-        <w:t>前面</w:t>
-      </w:r>
-      <w:r>
-        <w:rPr>
-          <w:sz w:val="24"/>
-          <w:szCs w:val="24"/>
-        </w:rPr>
-        <w:t>的</w:t>
-      </w:r>
-      <w:r>
-        <w:rPr>
-          <w:rFonts w:hint="eastAsia"/>
-          <w:sz w:val="24"/>
-          <w:szCs w:val="24"/>
-        </w:rPr>
-        <w:t xml:space="preserve"> 98 </w:t>
-      </w:r>
-      <w:proofErr w:type="spellStart"/>
-      <w:r>
-        <w:rPr>
-          <w:sz w:val="24"/>
-          <w:szCs w:val="24"/>
-        </w:rPr>
-        <w:t>crc</w:t>
-      </w:r>
-      <w:proofErr w:type="spellEnd"/>
-      <w:r>
-        <w:rPr>
-          <w:sz w:val="24"/>
-          <w:szCs w:val="24"/>
-        </w:rPr>
-        <w:t>实现为下面的函数</w:t>
-      </w:r>
-      <w:r>
-        <w:rPr>
-          <w:rFonts w:hint="eastAsia"/>
-          <w:sz w:val="24"/>
-          <w:szCs w:val="24"/>
-        </w:rPr>
-        <w:t>：</w:t>
-      </w:r>
-    </w:p>
-    <w:p>
-      <w:pPr>
-        <w:rPr>
-          <w:sz w:val="24"/>
-          <w:szCs w:val="24"/>
-        </w:rPr>
-      </w:pPr>
-    </w:p>
-    <w:p>
-      <w:pPr>
-        <w:rPr>
-          <w:sz w:val="24"/>
-          <w:szCs w:val="24"/>
-        </w:rPr>
-      </w:pPr>
-      <w:proofErr w:type="spellStart"/>
-      <w:r>
-        <w:rPr>
-          <w:sz w:val="24"/>
-          <w:szCs w:val="24"/>
-        </w:rPr>
-        <w:t>const</w:t>
-      </w:r>
-      <w:proofErr w:type="spellEnd"/>
-      <w:r>
-        <w:rPr>
-          <w:sz w:val="24"/>
-          <w:szCs w:val="24"/>
-        </w:rPr>
-        <w:t xml:space="preserve"> u16 code </w:t>
-      </w:r>
-      <w:proofErr w:type="spellStart"/>
+      <w:r>
+        <w:rPr>
+          <w:sz w:val="24"/>
+          <w:szCs w:val="24"/>
+        </w:rPr>
+        <w:tab/>
+        <w:t xml:space="preserve">u16 </w:t>
+      </w:r>
+      <w:proofErr w:type="spellStart"/>
+      <w:r>
+        <w:rPr>
+          <w:sz w:val="24"/>
+          <w:szCs w:val="24"/>
+        </w:rPr>
+        <w:t>wCRC</w:t>
+      </w:r>
+      <w:proofErr w:type="spellEnd"/>
+      <w:r>
+        <w:rPr>
+          <w:sz w:val="24"/>
+          <w:szCs w:val="24"/>
+        </w:rPr>
+        <w:t>;</w:t>
+      </w:r>
+    </w:p>
+    <w:p>
+      <w:pPr>
+        <w:rPr>
+          <w:sz w:val="24"/>
+          <w:szCs w:val="24"/>
+        </w:rPr>
+      </w:pPr>
+      <w:r>
+        <w:rPr>
+          <w:sz w:val="24"/>
+          <w:szCs w:val="24"/>
+        </w:rPr>
+        <w:t xml:space="preserve">      </w:t>
+      </w:r>
       <w:proofErr w:type="gramStart"/>
       <w:r>
         <w:rPr>
           <w:sz w:val="24"/>
           <w:szCs w:val="24"/>
         </w:rPr>
-        <w:t>wCRCTalbeAbs</w:t>
-      </w:r>
-      <w:proofErr w:type="spellEnd"/>
-      <w:r>
-        <w:rPr>
-          <w:sz w:val="24"/>
-          <w:szCs w:val="24"/>
-        </w:rPr>
-        <w:t>[</w:t>
+        <w:t>static</w:t>
       </w:r>
       <w:proofErr w:type="gramEnd"/>
       <w:r>
@@ -815,114 +993,31 @@
           <w:sz w:val="24"/>
           <w:szCs w:val="24"/>
         </w:rPr>
-        <w:t>16] =</w:t>
-      </w:r>
-    </w:p>
-    <w:p>
-      <w:pPr>
-        <w:rPr>
-          <w:sz w:val="24"/>
-          <w:szCs w:val="24"/>
-        </w:rPr>
-      </w:pPr>
-      <w:r>
-        <w:rPr>
-          <w:sz w:val="24"/>
-          <w:szCs w:val="24"/>
-        </w:rPr>
-        <w:t>{</w:t>
-      </w:r>
-    </w:p>
-    <w:p>
-      <w:pPr>
-        <w:rPr>
-          <w:sz w:val="24"/>
-          <w:szCs w:val="24"/>
-        </w:rPr>
-      </w:pPr>
-      <w:r>
-        <w:rPr>
-          <w:sz w:val="24"/>
-          <w:szCs w:val="24"/>
-        </w:rPr>
-        <w:t>0x0000, 0xCC01, 0xD801, 0x1400, 0xF001, 0x3C00, 0x2800, 0xE401, 0xA001, 0x6C00, 0x7800, 0xB401, 0x5000, 0x9C01, 0x8801, 0x4400,</w:t>
-      </w:r>
-    </w:p>
-    <w:p>
-      <w:pPr>
-        <w:rPr>
-          <w:sz w:val="24"/>
-          <w:szCs w:val="24"/>
-        </w:rPr>
-      </w:pPr>
-      <w:r>
-        <w:rPr>
-          <w:sz w:val="24"/>
-          <w:szCs w:val="24"/>
-        </w:rPr>
-        <w:t>};</w:t>
-      </w:r>
-    </w:p>
-    <w:p>
-      <w:pPr>
-        <w:rPr>
-          <w:sz w:val="24"/>
-          <w:szCs w:val="24"/>
-        </w:rPr>
-      </w:pPr>
-      <w:r>
-        <w:rPr>
-          <w:sz w:val="24"/>
-          <w:szCs w:val="24"/>
-        </w:rPr>
-        <w:t>u16 CRC16(u8 *</w:t>
-      </w:r>
-      <w:proofErr w:type="spellStart"/>
-      <w:r>
-        <w:rPr>
-          <w:sz w:val="24"/>
-          <w:szCs w:val="24"/>
-        </w:rPr>
-        <w:t>puchMsg</w:t>
-      </w:r>
-      <w:proofErr w:type="spellEnd"/>
-      <w:r>
-        <w:rPr>
-          <w:sz w:val="24"/>
-          <w:szCs w:val="24"/>
-        </w:rPr>
-        <w:t xml:space="preserve">, u16 </w:t>
-      </w:r>
-      <w:proofErr w:type="spellStart"/>
-      <w:r>
-        <w:rPr>
-          <w:sz w:val="24"/>
-          <w:szCs w:val="24"/>
-        </w:rPr>
-        <w:t>usDataLen</w:t>
-      </w:r>
-      <w:proofErr w:type="spellEnd"/>
-      <w:r>
-        <w:rPr>
-          <w:sz w:val="24"/>
-          <w:szCs w:val="24"/>
-        </w:rPr>
-        <w:t>)</w:t>
-      </w:r>
-    </w:p>
-    <w:p>
-      <w:pPr>
-        <w:rPr>
-          <w:sz w:val="24"/>
-          <w:szCs w:val="24"/>
-        </w:rPr>
-      </w:pPr>
-      <w:r>
-        <w:rPr>
-          <w:sz w:val="24"/>
-          <w:szCs w:val="24"/>
-        </w:rPr>
-        <w:t>{</w:t>
+        <w:t xml:space="preserve">  </w:t>
+      </w:r>
+      <w:r>
+        <w:rPr>
+          <w:sz w:val="24"/>
+          <w:szCs w:val="24"/>
+        </w:rPr>
+        <w:tab/>
+        <w:t xml:space="preserve">u16 </w:t>
+      </w:r>
+      <w:proofErr w:type="spellStart"/>
+      <w:r>
+        <w:rPr>
+          <w:sz w:val="24"/>
+          <w:szCs w:val="24"/>
+        </w:rPr>
+        <w:t>i</w:t>
+      </w:r>
+      <w:proofErr w:type="spellEnd"/>
+      <w:r>
+        <w:rPr>
+          <w:sz w:val="24"/>
+          <w:szCs w:val="24"/>
+        </w:rPr>
+        <w:t>;</w:t>
       </w:r>
     </w:p>
     <w:p>
@@ -945,7 +1040,15 @@
           <w:sz w:val="24"/>
           <w:szCs w:val="24"/>
         </w:rPr>
-        <w:t xml:space="preserve">static  </w:t>
+        <w:t>static</w:t>
+      </w:r>
+      <w:proofErr w:type="gramEnd"/>
+      <w:r>
+        <w:rPr>
+          <w:sz w:val="24"/>
+          <w:szCs w:val="24"/>
+        </w:rPr>
+        <w:t xml:space="preserve">  </w:t>
       </w:r>
       <w:r>
         <w:rPr>
@@ -953,121 +1056,6 @@
           <w:szCs w:val="24"/>
         </w:rPr>
         <w:tab/>
-      </w:r>
-      <w:proofErr w:type="gramEnd"/>
-      <w:r>
-        <w:rPr>
-          <w:sz w:val="24"/>
-          <w:szCs w:val="24"/>
-        </w:rPr>
-        <w:t xml:space="preserve">u16 </w:t>
-      </w:r>
-      <w:proofErr w:type="spellStart"/>
-      <w:r>
-        <w:rPr>
-          <w:sz w:val="24"/>
-          <w:szCs w:val="24"/>
-        </w:rPr>
-        <w:t>wCRC</w:t>
-      </w:r>
-      <w:proofErr w:type="spellEnd"/>
-      <w:r>
-        <w:rPr>
-          <w:sz w:val="24"/>
-          <w:szCs w:val="24"/>
-        </w:rPr>
-        <w:t>;</w:t>
-      </w:r>
-    </w:p>
-    <w:p>
-      <w:pPr>
-        <w:rPr>
-          <w:sz w:val="24"/>
-          <w:szCs w:val="24"/>
-        </w:rPr>
-      </w:pPr>
-      <w:r>
-        <w:rPr>
-          <w:sz w:val="24"/>
-          <w:szCs w:val="24"/>
-        </w:rPr>
-        <w:t xml:space="preserve">      </w:t>
-      </w:r>
-      <w:proofErr w:type="gramStart"/>
-      <w:r>
-        <w:rPr>
-          <w:sz w:val="24"/>
-          <w:szCs w:val="24"/>
-        </w:rPr>
-        <w:t xml:space="preserve">static  </w:t>
-      </w:r>
-      <w:r>
-        <w:rPr>
-          <w:sz w:val="24"/>
-          <w:szCs w:val="24"/>
-        </w:rPr>
-        <w:tab/>
-      </w:r>
-      <w:proofErr w:type="gramEnd"/>
-      <w:r>
-        <w:rPr>
-          <w:sz w:val="24"/>
-          <w:szCs w:val="24"/>
-        </w:rPr>
-        <w:t xml:space="preserve">u16 </w:t>
-      </w:r>
-      <w:proofErr w:type="spellStart"/>
-      <w:r>
-        <w:rPr>
-          <w:sz w:val="24"/>
-          <w:szCs w:val="24"/>
-        </w:rPr>
-        <w:t>i</w:t>
-      </w:r>
-      <w:proofErr w:type="spellEnd"/>
-      <w:r>
-        <w:rPr>
-          <w:sz w:val="24"/>
-          <w:szCs w:val="24"/>
-        </w:rPr>
-        <w:t>;</w:t>
-      </w:r>
-    </w:p>
-    <w:p>
-      <w:pPr>
-        <w:rPr>
-          <w:sz w:val="24"/>
-          <w:szCs w:val="24"/>
-        </w:rPr>
-      </w:pPr>
-      <w:r>
-        <w:rPr>
-          <w:sz w:val="24"/>
-          <w:szCs w:val="24"/>
-        </w:rPr>
-        <w:t xml:space="preserve">      </w:t>
-      </w:r>
-      <w:proofErr w:type="gramStart"/>
-      <w:r>
-        <w:rPr>
-          <w:sz w:val="24"/>
-          <w:szCs w:val="24"/>
-        </w:rPr>
-        <w:t xml:space="preserve">static  </w:t>
-      </w:r>
-      <w:r>
-        <w:rPr>
-          <w:sz w:val="24"/>
-          <w:szCs w:val="24"/>
-        </w:rPr>
-        <w:tab/>
-      </w:r>
-      <w:proofErr w:type="gramEnd"/>
-      <w:r>
-        <w:rPr>
-          <w:sz w:val="24"/>
-          <w:szCs w:val="24"/>
-        </w:rPr>
         <w:t xml:space="preserve">u8 </w:t>
       </w:r>
       <w:proofErr w:type="spellStart"/>
@@ -1436,10 +1424,10 @@
           <w:sz w:val="24"/>
           <w:szCs w:val="24"/>
         </w:rPr>
-        <w:lastRenderedPageBreak/>
         <w:t xml:space="preserve">                </w:t>
       </w:r>
       <w:proofErr w:type="spellStart"/>
+      <w:proofErr w:type="gramStart"/>
       <w:r>
         <w:rPr>
           <w:sz w:val="24"/>
@@ -1448,6 +1436,7 @@
         <w:t>wCRC</w:t>
       </w:r>
       <w:proofErr w:type="spellEnd"/>
+      <w:proofErr w:type="gramEnd"/>
       <w:r>
         <w:rPr>
           <w:sz w:val="24"/>
@@ -1456,12 +1445,129 @@
         <w:t xml:space="preserve"> = </w:t>
       </w:r>
       <w:proofErr w:type="spellStart"/>
+      <w:r>
+        <w:rPr>
+          <w:sz w:val="24"/>
+          <w:szCs w:val="24"/>
+        </w:rPr>
+        <w:t>wCRCTalbeAbs</w:t>
+      </w:r>
+      <w:proofErr w:type="spellEnd"/>
+      <w:r>
+        <w:rPr>
+          <w:sz w:val="24"/>
+          <w:szCs w:val="24"/>
+        </w:rPr>
+        <w:t>[(</w:t>
+      </w:r>
+      <w:proofErr w:type="spellStart"/>
+      <w:r>
+        <w:rPr>
+          <w:sz w:val="24"/>
+          <w:szCs w:val="24"/>
+        </w:rPr>
+        <w:t>chChar</w:t>
+      </w:r>
+      <w:proofErr w:type="spellEnd"/>
+      <w:r>
+        <w:rPr>
+          <w:sz w:val="24"/>
+          <w:szCs w:val="24"/>
+        </w:rPr>
+        <w:t xml:space="preserve"> ^ </w:t>
+      </w:r>
+      <w:proofErr w:type="spellStart"/>
+      <w:r>
+        <w:rPr>
+          <w:sz w:val="24"/>
+          <w:szCs w:val="24"/>
+        </w:rPr>
+        <w:t>wCRC</w:t>
+      </w:r>
+      <w:proofErr w:type="spellEnd"/>
+      <w:r>
+        <w:rPr>
+          <w:sz w:val="24"/>
+          <w:szCs w:val="24"/>
+        </w:rPr>
+        <w:t>) &amp; 15] ^ (</w:t>
+      </w:r>
+      <w:proofErr w:type="spellStart"/>
+      <w:r>
+        <w:rPr>
+          <w:sz w:val="24"/>
+          <w:szCs w:val="24"/>
+        </w:rPr>
+        <w:t>wCRC</w:t>
+      </w:r>
+      <w:proofErr w:type="spellEnd"/>
+      <w:r>
+        <w:rPr>
+          <w:sz w:val="24"/>
+          <w:szCs w:val="24"/>
+        </w:rPr>
+        <w:t xml:space="preserve"> &gt;&gt; 4);</w:t>
+      </w:r>
+    </w:p>
+    <w:p>
+      <w:pPr>
+        <w:rPr>
+          <w:sz w:val="24"/>
+          <w:szCs w:val="24"/>
+        </w:rPr>
+      </w:pPr>
+      <w:r>
+        <w:rPr>
+          <w:sz w:val="24"/>
+          <w:szCs w:val="24"/>
+        </w:rPr>
+        <w:tab/>
+      </w:r>
+      <w:r>
+        <w:rPr>
+          <w:sz w:val="24"/>
+          <w:szCs w:val="24"/>
+        </w:rPr>
+        <w:tab/>
+      </w:r>
+      <w:r>
+        <w:rPr>
+          <w:sz w:val="24"/>
+          <w:szCs w:val="24"/>
+        </w:rPr>
+        <w:tab/>
+      </w:r>
+      <w:r>
+        <w:rPr>
+          <w:sz w:val="24"/>
+          <w:szCs w:val="24"/>
+        </w:rPr>
+        <w:tab/>
+      </w:r>
+      <w:proofErr w:type="spellStart"/>
       <w:proofErr w:type="gramStart"/>
       <w:r>
         <w:rPr>
           <w:sz w:val="24"/>
           <w:szCs w:val="24"/>
         </w:rPr>
+        <w:t>wCRC</w:t>
+      </w:r>
+      <w:proofErr w:type="spellEnd"/>
+      <w:proofErr w:type="gramEnd"/>
+      <w:r>
+        <w:rPr>
+          <w:sz w:val="24"/>
+          <w:szCs w:val="24"/>
+        </w:rPr>
+        <w:t xml:space="preserve"> = </w:t>
+      </w:r>
+      <w:proofErr w:type="spellStart"/>
+      <w:r>
+        <w:rPr>
+          <w:sz w:val="24"/>
+          <w:szCs w:val="24"/>
+        </w:rPr>
         <w:t>wCRCTalbeAbs</w:t>
       </w:r>
       <w:proofErr w:type="spellEnd"/>
@@ -1470,140 +1576,7 @@
           <w:sz w:val="24"/>
           <w:szCs w:val="24"/>
         </w:rPr>
-        <w:t>[</w:t>
-      </w:r>
-      <w:proofErr w:type="gramEnd"/>
-      <w:r>
-        <w:rPr>
-          <w:sz w:val="24"/>
-          <w:szCs w:val="24"/>
-        </w:rPr>
-        <w:t>(</w:t>
-      </w:r>
-      <w:proofErr w:type="spellStart"/>
-      <w:r>
-        <w:rPr>
-          <w:sz w:val="24"/>
-          <w:szCs w:val="24"/>
-        </w:rPr>
-        <w:t>chChar</w:t>
-      </w:r>
-      <w:proofErr w:type="spellEnd"/>
-      <w:r>
-        <w:rPr>
-          <w:sz w:val="24"/>
-          <w:szCs w:val="24"/>
-        </w:rPr>
-        <w:t xml:space="preserve"> ^ </w:t>
-      </w:r>
-      <w:proofErr w:type="spellStart"/>
-      <w:r>
-        <w:rPr>
-          <w:sz w:val="24"/>
-          <w:szCs w:val="24"/>
-        </w:rPr>
-        <w:t>wCRC</w:t>
-      </w:r>
-      <w:proofErr w:type="spellEnd"/>
-      <w:r>
-        <w:rPr>
-          <w:sz w:val="24"/>
-          <w:szCs w:val="24"/>
-        </w:rPr>
-        <w:t>) &amp; 15] ^ (</w:t>
-      </w:r>
-      <w:proofErr w:type="spellStart"/>
-      <w:r>
-        <w:rPr>
-          <w:sz w:val="24"/>
-          <w:szCs w:val="24"/>
-        </w:rPr>
-        <w:t>wCRC</w:t>
-      </w:r>
-      <w:proofErr w:type="spellEnd"/>
-      <w:r>
-        <w:rPr>
-          <w:sz w:val="24"/>
-          <w:szCs w:val="24"/>
-        </w:rPr>
-        <w:t xml:space="preserve"> &gt;&gt; 4);</w:t>
-      </w:r>
-    </w:p>
-    <w:p>
-      <w:pPr>
-        <w:rPr>
-          <w:sz w:val="24"/>
-          <w:szCs w:val="24"/>
-        </w:rPr>
-      </w:pPr>
-      <w:r>
-        <w:rPr>
-          <w:sz w:val="24"/>
-          <w:szCs w:val="24"/>
-        </w:rPr>
-        <w:tab/>
-      </w:r>
-      <w:r>
-        <w:rPr>
-          <w:sz w:val="24"/>
-          <w:szCs w:val="24"/>
-        </w:rPr>
-        <w:tab/>
-      </w:r>
-      <w:r>
-        <w:rPr>
-          <w:sz w:val="24"/>
-          <w:szCs w:val="24"/>
-        </w:rPr>
-        <w:tab/>
-      </w:r>
-      <w:r>
-        <w:rPr>
-          <w:sz w:val="24"/>
-          <w:szCs w:val="24"/>
-        </w:rPr>
-        <w:tab/>
-      </w:r>
-      <w:proofErr w:type="spellStart"/>
-      <w:r>
-        <w:rPr>
-          <w:sz w:val="24"/>
-          <w:szCs w:val="24"/>
-        </w:rPr>
-        <w:t>wCRC</w:t>
-      </w:r>
-      <w:proofErr w:type="spellEnd"/>
-      <w:r>
-        <w:rPr>
-          <w:sz w:val="24"/>
-          <w:szCs w:val="24"/>
-        </w:rPr>
-        <w:t xml:space="preserve"> = </w:t>
-      </w:r>
-      <w:proofErr w:type="spellStart"/>
-      <w:proofErr w:type="gramStart"/>
-      <w:r>
-        <w:rPr>
-          <w:sz w:val="24"/>
-          <w:szCs w:val="24"/>
-        </w:rPr>
-        <w:t>wCRCTalbeAbs</w:t>
-      </w:r>
-      <w:proofErr w:type="spellEnd"/>
-      <w:r>
-        <w:rPr>
-          <w:sz w:val="24"/>
-          <w:szCs w:val="24"/>
-        </w:rPr>
-        <w:t>[</w:t>
-      </w:r>
-      <w:proofErr w:type="gramEnd"/>
-      <w:r>
-        <w:rPr>
-          <w:sz w:val="24"/>
-          <w:szCs w:val="24"/>
-        </w:rPr>
-        <w:t>((</w:t>
+        <w:t>[((</w:t>
       </w:r>
       <w:proofErr w:type="spellStart"/>
       <w:r>
@@ -1783,6 +1756,7 @@
         <w:tab/>
       </w:r>
       <w:proofErr w:type="spellStart"/>
+      <w:proofErr w:type="gramStart"/>
       <w:r>
         <w:rPr>
           <w:sz w:val="24"/>
@@ -1791,28 +1765,20 @@
         <w:t>wCRC</w:t>
       </w:r>
       <w:proofErr w:type="spellEnd"/>
-      <w:r>
-        <w:rPr>
-          <w:sz w:val="24"/>
-          <w:szCs w:val="24"/>
-        </w:rPr>
-        <w:t>=(Chi&lt;&lt;</w:t>
-      </w:r>
-      <w:proofErr w:type="gramStart"/>
-      <w:r>
-        <w:rPr>
-          <w:sz w:val="24"/>
-          <w:szCs w:val="24"/>
-        </w:rPr>
-        <w:t>8)|</w:t>
-      </w:r>
-      <w:proofErr w:type="spellStart"/>
       <w:proofErr w:type="gramEnd"/>
       <w:r>
         <w:rPr>
           <w:sz w:val="24"/>
           <w:szCs w:val="24"/>
         </w:rPr>
+        <w:t>=(Chi&lt;&lt;8)|</w:t>
+      </w:r>
+      <w:proofErr w:type="spellStart"/>
+      <w:r>
+        <w:rPr>
+          <w:sz w:val="24"/>
+          <w:szCs w:val="24"/>
+        </w:rPr>
         <w:t>Cli</w:t>
       </w:r>
       <w:proofErr w:type="spellEnd"/>
@@ -1836,6 +1802,7 @@
           <w:sz w:val="24"/>
           <w:szCs w:val="24"/>
         </w:rPr>
+        <w:lastRenderedPageBreak/>
         <w:t xml:space="preserve">        return </w:t>
       </w:r>
       <w:proofErr w:type="spellStart"/>
@@ -1894,7 +1861,7 @@
     </w:rPrDefault>
     <w:pPrDefault/>
   </w:docDefaults>
-  <w:latentStyles w:defLockedState="0" w:defUIPriority="99" w:defSemiHidden="0" w:defUnhideWhenUsed="0" w:defQFormat="0" w:count="380">
+  <w:latentStyles w:defLockedState="0" w:defUIPriority="99" w:defSemiHidden="0" w:defUnhideWhenUsed="0" w:defQFormat="0" w:count="371">
     <w:lsdException w:name="Normal" w:uiPriority="0" w:qFormat="1"/>
     <w:lsdException w:name="heading 1" w:uiPriority="9" w:qFormat="1"/>
     <w:lsdException w:name="heading 2" w:semiHidden="1" w:uiPriority="9" w:unhideWhenUsed="1" w:qFormat="1"/>
